--- a/Documentos/SE/Ejercicios de Fuerza/Hombros.docx
+++ b/Documentos/SE/Ejercicios de Fuerza/Hombros.docx
@@ -2516,23 +2516,7 @@
                                 <w:sz w:val="44"/>
                                 <w:szCs w:val="44"/>
                               </w:rPr>
-                              <w:t>Elevaciones Frontales. (</w:t>
-                            </w:r>
-                            <w:r>
-                              <w:rPr>
-                                <w:rFonts w:ascii="Ubuntu Mono" w:hAnsi="Ubuntu Mono"/>
-                                <w:sz w:val="44"/>
-                                <w:szCs w:val="44"/>
-                              </w:rPr>
-                              <w:t>Mancuerna</w:t>
-                            </w:r>
-                            <w:r>
-                              <w:rPr>
-                                <w:rFonts w:ascii="Ubuntu Mono" w:hAnsi="Ubuntu Mono"/>
-                                <w:sz w:val="44"/>
-                                <w:szCs w:val="44"/>
-                              </w:rPr>
-                              <w:t>)</w:t>
+                              <w:t>Elevaciones Frontales. (Mancuerna)</w:t>
                             </w:r>
                           </w:p>
                           <w:p>
@@ -2580,23 +2564,7 @@
                           <w:sz w:val="44"/>
                           <w:szCs w:val="44"/>
                         </w:rPr>
-                        <w:t>Elevaciones Frontales. (</w:t>
-                      </w:r>
-                      <w:r>
-                        <w:rPr>
-                          <w:rFonts w:ascii="Ubuntu Mono" w:hAnsi="Ubuntu Mono"/>
-                          <w:sz w:val="44"/>
-                          <w:szCs w:val="44"/>
-                        </w:rPr>
-                        <w:t>Mancuerna</w:t>
-                      </w:r>
-                      <w:r>
-                        <w:rPr>
-                          <w:rFonts w:ascii="Ubuntu Mono" w:hAnsi="Ubuntu Mono"/>
-                          <w:sz w:val="44"/>
-                          <w:szCs w:val="44"/>
-                        </w:rPr>
-                        <w:t>)</w:t>
+                        <w:t>Elevaciones Frontales. (Mancuerna)</w:t>
                       </w:r>
                     </w:p>
                     <w:p>
@@ -5207,15 +5175,7 @@
                                 <w:sz w:val="24"/>
                                 <w:szCs w:val="24"/>
                               </w:rPr>
-                              <w:t>Mancuerna</w:t>
-                            </w:r>
-                            <w:r>
-                              <w:rPr>
-                                <w:rFonts w:ascii="Ubuntu Mono" w:hAnsi="Ubuntu Mono"/>
-                                <w:sz w:val="24"/>
-                                <w:szCs w:val="24"/>
-                              </w:rPr>
-                              <w:t>.</w:t>
+                              <w:t>Mancuerna.</w:t>
                             </w:r>
                           </w:p>
                           <w:p>
@@ -5389,15 +5349,7 @@
                           <w:sz w:val="24"/>
                           <w:szCs w:val="24"/>
                         </w:rPr>
-                        <w:t>Mancuerna</w:t>
-                      </w:r>
-                      <w:r>
-                        <w:rPr>
-                          <w:rFonts w:ascii="Ubuntu Mono" w:hAnsi="Ubuntu Mono"/>
-                          <w:sz w:val="24"/>
-                          <w:szCs w:val="24"/>
-                        </w:rPr>
-                        <w:t>.</w:t>
+                        <w:t>Mancuerna.</w:t>
                       </w:r>
                     </w:p>
                     <w:p>
@@ -5854,7 +5806,320 @@
     <w:p/>
     <w:p/>
     <w:p/>
+    <w:p>
+      <w:pPr>
+        <w:rPr>
+          <w:lang w:val="en-US"/>
+        </w:rPr>
+      </w:pPr>
+      <w:r>
+        <w:rPr>
+          <w:lang w:val="en-US"/>
+        </w:rPr>
+        <w:lastRenderedPageBreak/>
+        <w:t xml:space="preserve">Band </w:t>
+      </w:r>
+      <w:proofErr w:type="spellStart"/>
+      <w:r>
+        <w:rPr>
+          <w:lang w:val="en-US"/>
+        </w:rPr>
+        <w:t>Pullaparts</w:t>
+      </w:r>
+      <w:proofErr w:type="spellEnd"/>
+    </w:p>
+    <w:p>
+      <w:r>
+        <w:rPr>
+          <w:b/>
+          <w:bCs/>
+        </w:rPr>
+        <w:t>Músculo primario</w:t>
+      </w:r>
+      <w:r>
+        <w:t xml:space="preserve">: </w:t>
+      </w:r>
+      <w:r>
+        <w:t>Homb</w:t>
+      </w:r>
+      <w:r>
+        <w:t>ros</w:t>
+      </w:r>
+    </w:p>
+    <w:p>
+      <w:r>
+        <w:rPr>
+          <w:b/>
+          <w:bCs/>
+        </w:rPr>
+        <w:t>Músculos que también trabajan</w:t>
+      </w:r>
+      <w:r>
+        <w:t xml:space="preserve">: </w:t>
+      </w:r>
+      <w:r>
+        <w:t>Trapecio</w:t>
+      </w:r>
+    </w:p>
+    <w:p>
+      <w:r>
+        <w:rPr>
+          <w:b/>
+          <w:bCs/>
+        </w:rPr>
+        <w:t>Herramientas</w:t>
+      </w:r>
+      <w:r>
+        <w:t xml:space="preserve">: </w:t>
+      </w:r>
+      <w:r>
+        <w:t>Liga cerrada</w:t>
+      </w:r>
+      <w:r>
+        <w:t>.</w:t>
+      </w:r>
+      <w:r>
+        <w:t xml:space="preserve"> Liga de suspensión.</w:t>
+      </w:r>
+    </w:p>
+    <w:p>
+      <w:r>
+        <w:rPr>
+          <w:noProof/>
+        </w:rPr>
+        <w:drawing>
+          <wp:inline distT="0" distB="0" distL="0" distR="0" wp14:anchorId="50418B22" wp14:editId="066AF69E">
+            <wp:extent cx="2320506" cy="2320506"/>
+            <wp:effectExtent l="0" t="0" r="3810" b="3810"/>
+            <wp:docPr id="6" name="Imagen 6" descr="5 Band Pull Apart Alternatives to Target the Delts - Inspire US"/>
+            <wp:cNvGraphicFramePr>
+              <a:graphicFrameLocks xmlns:a="http://schemas.openxmlformats.org/drawingml/2006/main" noChangeAspect="1"/>
+            </wp:cNvGraphicFramePr>
+            <a:graphic xmlns:a="http://schemas.openxmlformats.org/drawingml/2006/main">
+              <a:graphicData uri="http://schemas.openxmlformats.org/drawingml/2006/picture">
+                <pic:pic xmlns:pic="http://schemas.openxmlformats.org/drawingml/2006/picture">
+                  <pic:nvPicPr>
+                    <pic:cNvPr id="0" name="Picture 6" descr="5 Band Pull Apart Alternatives to Target the Delts - Inspire US"/>
+                    <pic:cNvPicPr>
+                      <a:picLocks noChangeAspect="1" noChangeArrowheads="1"/>
+                    </pic:cNvPicPr>
+                  </pic:nvPicPr>
+                  <pic:blipFill>
+                    <a:blip r:embed="rId12" cstate="print">
+                      <a:extLst>
+                        <a:ext uri="{28A0092B-C50C-407E-A947-70E740481C1C}">
+                          <a14:useLocalDpi xmlns:a14="http://schemas.microsoft.com/office/drawing/2010/main" val="0"/>
+                        </a:ext>
+                      </a:extLst>
+                    </a:blip>
+                    <a:srcRect/>
+                    <a:stretch>
+                      <a:fillRect/>
+                    </a:stretch>
+                  </pic:blipFill>
+                  <pic:spPr bwMode="auto">
+                    <a:xfrm>
+                      <a:off x="0" y="0"/>
+                      <a:ext cx="2324078" cy="2324078"/>
+                    </a:xfrm>
+                    <a:prstGeom prst="rect">
+                      <a:avLst/>
+                    </a:prstGeom>
+                    <a:noFill/>
+                    <a:ln>
+                      <a:noFill/>
+                    </a:ln>
+                  </pic:spPr>
+                </pic:pic>
+              </a:graphicData>
+            </a:graphic>
+          </wp:inline>
+        </w:drawing>
+      </w:r>
+    </w:p>
     <w:p/>
+    <w:p>
+      <w:r>
+        <w:lastRenderedPageBreak/>
+        <w:t>Tirón a la cara</w:t>
+      </w:r>
+    </w:p>
+    <w:p>
+      <w:r>
+        <w:rPr>
+          <w:b/>
+          <w:bCs/>
+        </w:rPr>
+        <w:t>Músculo primario</w:t>
+      </w:r>
+      <w:r>
+        <w:t xml:space="preserve">: </w:t>
+      </w:r>
+      <w:r>
+        <w:t>Hombros</w:t>
+      </w:r>
+    </w:p>
+    <w:p>
+      <w:r>
+        <w:rPr>
+          <w:b/>
+          <w:bCs/>
+        </w:rPr>
+        <w:t>Músculos que también trabajan</w:t>
+      </w:r>
+      <w:r>
+        <w:t xml:space="preserve">: </w:t>
+      </w:r>
+    </w:p>
+    <w:p>
+      <w:r>
+        <w:rPr>
+          <w:b/>
+          <w:bCs/>
+        </w:rPr>
+        <w:t>Herramientas</w:t>
+      </w:r>
+      <w:r>
+        <w:t>: Liga cerrada. Liga de suspensión.</w:t>
+      </w:r>
+    </w:p>
+    <w:p>
+      <w:r>
+        <w:rPr>
+          <w:noProof/>
+        </w:rPr>
+        <w:drawing>
+          <wp:inline distT="0" distB="0" distL="0" distR="0" wp14:anchorId="5D07BB0F" wp14:editId="5DA0D1B0">
+            <wp:extent cx="2104845" cy="2104845"/>
+            <wp:effectExtent l="0" t="0" r="0" b="0"/>
+            <wp:docPr id="14" name="Imagen 14" descr="894 Pull Face Vectores, Ilustraciones y Gráficos - 123RF"/>
+            <wp:cNvGraphicFramePr>
+              <a:graphicFrameLocks xmlns:a="http://schemas.openxmlformats.org/drawingml/2006/main" noChangeAspect="1"/>
+            </wp:cNvGraphicFramePr>
+            <a:graphic xmlns:a="http://schemas.openxmlformats.org/drawingml/2006/main">
+              <a:graphicData uri="http://schemas.openxmlformats.org/drawingml/2006/picture">
+                <pic:pic xmlns:pic="http://schemas.openxmlformats.org/drawingml/2006/picture">
+                  <pic:nvPicPr>
+                    <pic:cNvPr id="0" name="Picture 8" descr="894 Pull Face Vectores, Ilustraciones y Gráficos - 123RF"/>
+                    <pic:cNvPicPr>
+                      <a:picLocks noChangeAspect="1" noChangeArrowheads="1"/>
+                    </pic:cNvPicPr>
+                  </pic:nvPicPr>
+                  <pic:blipFill>
+                    <a:blip r:embed="rId13">
+                      <a:extLst>
+                        <a:ext uri="{28A0092B-C50C-407E-A947-70E740481C1C}">
+                          <a14:useLocalDpi xmlns:a14="http://schemas.microsoft.com/office/drawing/2010/main" val="0"/>
+                        </a:ext>
+                      </a:extLst>
+                    </a:blip>
+                    <a:srcRect/>
+                    <a:stretch>
+                      <a:fillRect/>
+                    </a:stretch>
+                  </pic:blipFill>
+                  <pic:spPr bwMode="auto">
+                    <a:xfrm>
+                      <a:off x="0" y="0"/>
+                      <a:ext cx="2108594" cy="2108594"/>
+                    </a:xfrm>
+                    <a:prstGeom prst="rect">
+                      <a:avLst/>
+                    </a:prstGeom>
+                    <a:noFill/>
+                    <a:ln>
+                      <a:noFill/>
+                    </a:ln>
+                  </pic:spPr>
+                </pic:pic>
+              </a:graphicData>
+            </a:graphic>
+          </wp:inline>
+        </w:drawing>
+      </w:r>
+    </w:p>
+    <w:p/>
+    <w:p>
+      <w:r>
+        <w:lastRenderedPageBreak/>
+        <w:t>Elevación frontal (liga)</w:t>
+      </w:r>
+    </w:p>
+    <w:p>
+      <w:r>
+        <w:rPr>
+          <w:b/>
+          <w:bCs/>
+        </w:rPr>
+        <w:t>Músculo primario</w:t>
+      </w:r>
+      <w:r>
+        <w:t>: Hombros</w:t>
+      </w:r>
+    </w:p>
+    <w:p>
+      <w:r>
+        <w:rPr>
+          <w:b/>
+          <w:bCs/>
+        </w:rPr>
+        <w:t>Músculos que también trabajan</w:t>
+      </w:r>
+      <w:r>
+        <w:t xml:space="preserve">: </w:t>
+      </w:r>
+    </w:p>
+    <w:p>
+      <w:r>
+        <w:rPr>
+          <w:b/>
+          <w:bCs/>
+        </w:rPr>
+        <w:t>Herramientas</w:t>
+      </w:r>
+      <w:r>
+        <w:t>: Liga cerrada. Liga de suspensión.</w:t>
+      </w:r>
+    </w:p>
+    <w:p>
+      <w:r>
+        <w:drawing>
+          <wp:inline distT="0" distB="0" distL="0" distR="0" wp14:anchorId="4C401017" wp14:editId="7DFBC6CA">
+            <wp:extent cx="2973161" cy="2458528"/>
+            <wp:effectExtent l="0" t="0" r="0" b="0"/>
+            <wp:docPr id="1" name="Imagen 1" descr="Dibujo en blanco y negro de una pareja&#10;&#10;Descripción generada automáticamente con confianza baja"/>
+            <wp:cNvGraphicFramePr>
+              <a:graphicFrameLocks xmlns:a="http://schemas.openxmlformats.org/drawingml/2006/main" noChangeAspect="1"/>
+            </wp:cNvGraphicFramePr>
+            <a:graphic xmlns:a="http://schemas.openxmlformats.org/drawingml/2006/main">
+              <a:graphicData uri="http://schemas.openxmlformats.org/drawingml/2006/picture">
+                <pic:pic xmlns:pic="http://schemas.openxmlformats.org/drawingml/2006/picture">
+                  <pic:nvPicPr>
+                    <pic:cNvPr id="1" name="Imagen 1" descr="Dibujo en blanco y negro de una pareja&#10;&#10;Descripción generada automáticamente con confianza baja"/>
+                    <pic:cNvPicPr/>
+                  </pic:nvPicPr>
+                  <pic:blipFill>
+                    <a:blip r:embed="rId14"/>
+                    <a:stretch>
+                      <a:fillRect/>
+                    </a:stretch>
+                  </pic:blipFill>
+                  <pic:spPr>
+                    <a:xfrm>
+                      <a:off x="0" y="0"/>
+                      <a:ext cx="2977722" cy="2462300"/>
+                    </a:xfrm>
+                    <a:prstGeom prst="rect">
+                      <a:avLst/>
+                    </a:prstGeom>
+                  </pic:spPr>
+                </pic:pic>
+              </a:graphicData>
+            </a:graphic>
+          </wp:inline>
+        </w:drawing>
+      </w:r>
+    </w:p>
     <w:sectPr>
       <w:pgSz w:w="10319" w:h="9407" w:orient="landscape"/>
       <w:pgMar w:top="1701" w:right="1418" w:bottom="1701" w:left="1418" w:header="709" w:footer="709" w:gutter="0"/>
@@ -6263,7 +6528,7 @@
   <w:style w:type="paragraph" w:default="1" w:styleId="Normal">
     <w:name w:val="Normal"/>
     <w:qFormat/>
-    <w:rsid w:val="009A7B7D"/>
+    <w:rsid w:val="00ED4C68"/>
   </w:style>
   <w:style w:type="character" w:default="1" w:styleId="Fuentedeprrafopredeter">
     <w:name w:val="Default Paragraph Font"/>

--- a/Documentos/SE/Ejercicios de Fuerza/Hombros.docx
+++ b/Documentos/SE/Ejercicios de Fuerza/Hombros.docx
@@ -5807,23 +5807,12 @@
     <w:p/>
     <w:p/>
     <w:p>
-      <w:pPr>
-        <w:rPr>
-          <w:lang w:val="en-US"/>
-        </w:rPr>
-      </w:pPr>
-      <w:r>
-        <w:rPr>
-          <w:lang w:val="en-US"/>
-        </w:rPr>
+      <w:r>
         <w:lastRenderedPageBreak/>
         <w:t xml:space="preserve">Band </w:t>
       </w:r>
       <w:proofErr w:type="spellStart"/>
       <w:r>
-        <w:rPr>
-          <w:lang w:val="en-US"/>
-        </w:rPr>
         <w:t>Pullaparts</w:t>
       </w:r>
       <w:proofErr w:type="spellEnd"/>
@@ -5837,10 +5826,7 @@
         <w:t>Músculo primario</w:t>
       </w:r>
       <w:r>
-        <w:t xml:space="preserve">: </w:t>
-      </w:r>
-      <w:r>
-        <w:t>Homb</w:t>
+        <w:t>: Homb</w:t>
       </w:r>
       <w:r>
         <w:t>ros</w:t>
@@ -5855,10 +5841,7 @@
         <w:t>Músculos que también trabajan</w:t>
       </w:r>
       <w:r>
-        <w:t xml:space="preserve">: </w:t>
-      </w:r>
-      <w:r>
-        <w:t>Trapecio</w:t>
+        <w:t>: Trapecio</w:t>
       </w:r>
     </w:p>
     <w:p>
@@ -5870,16 +5853,7 @@
         <w:t>Herramientas</w:t>
       </w:r>
       <w:r>
-        <w:t xml:space="preserve">: </w:t>
-      </w:r>
-      <w:r>
-        <w:t>Liga cerrada</w:t>
-      </w:r>
-      <w:r>
-        <w:t>.</w:t>
-      </w:r>
-      <w:r>
-        <w:t xml:space="preserve"> Liga de suspensión.</w:t>
+        <w:t>: Liga cerrada. Liga de suspensión.</w:t>
       </w:r>
     </w:p>
     <w:p>
@@ -5953,10 +5927,7 @@
         <w:t>Músculo primario</w:t>
       </w:r>
       <w:r>
-        <w:t xml:space="preserve">: </w:t>
-      </w:r>
-      <w:r>
-        <w:t>Hombros</w:t>
+        <w:t>: Hombros</w:t>
       </w:r>
     </w:p>
     <w:p>
@@ -6083,6 +6054,9 @@
     </w:p>
     <w:p>
       <w:r>
+        <w:rPr>
+          <w:noProof/>
+        </w:rPr>
         <w:drawing>
           <wp:inline distT="0" distB="0" distL="0" distR="0" wp14:anchorId="4C401017" wp14:editId="7DFBC6CA">
             <wp:extent cx="2973161" cy="2458528"/>
@@ -6120,6 +6094,285 @@
         </w:drawing>
       </w:r>
     </w:p>
+    <w:p>
+      <w:proofErr w:type="spellStart"/>
+      <w:r>
+        <w:lastRenderedPageBreak/>
+        <w:t>Elevaci</w:t>
+      </w:r>
+      <w:r>
+        <w:t>o</w:t>
+      </w:r>
+      <w:r>
+        <w:t>n</w:t>
+      </w:r>
+      <w:proofErr w:type="spellEnd"/>
+      <w:r>
+        <w:t xml:space="preserve"> frontal </w:t>
+      </w:r>
+      <w:r>
+        <w:t>con Cable</w:t>
+      </w:r>
+    </w:p>
+    <w:p>
+      <w:r>
+        <w:rPr>
+          <w:b/>
+          <w:bCs/>
+        </w:rPr>
+        <w:t>Músculo primario</w:t>
+      </w:r>
+      <w:r>
+        <w:t>: Hombros</w:t>
+      </w:r>
+      <w:r>
+        <w:t>.</w:t>
+      </w:r>
+    </w:p>
+    <w:p>
+      <w:r>
+        <w:rPr>
+          <w:b/>
+          <w:bCs/>
+        </w:rPr>
+        <w:t>Músculos que también trabajan</w:t>
+      </w:r>
+      <w:r>
+        <w:t xml:space="preserve">: </w:t>
+      </w:r>
+    </w:p>
+    <w:p>
+      <w:r>
+        <w:rPr>
+          <w:b/>
+          <w:bCs/>
+        </w:rPr>
+        <w:t>Herramientas</w:t>
+      </w:r>
+      <w:r>
+        <w:t xml:space="preserve">: </w:t>
+      </w:r>
+      <w:r>
+        <w:t>Maquina</w:t>
+      </w:r>
+    </w:p>
+    <w:p>
+      <w:r>
+        <w:rPr>
+          <w:noProof/>
+        </w:rPr>
+        <w:drawing>
+          <wp:inline distT="0" distB="0" distL="0" distR="0" wp14:anchorId="554BB415" wp14:editId="53612273">
+            <wp:extent cx="2656936" cy="2656936"/>
+            <wp:effectExtent l="0" t="0" r="0" b="0"/>
+            <wp:docPr id="33" name="Imagen 33" descr="Elevaciones frontales con cable a una mano – Simply Fitness"/>
+            <wp:cNvGraphicFramePr>
+              <a:graphicFrameLocks xmlns:a="http://schemas.openxmlformats.org/drawingml/2006/main" noChangeAspect="1"/>
+            </wp:cNvGraphicFramePr>
+            <a:graphic xmlns:a="http://schemas.openxmlformats.org/drawingml/2006/main">
+              <a:graphicData uri="http://schemas.openxmlformats.org/drawingml/2006/picture">
+                <pic:pic xmlns:pic="http://schemas.openxmlformats.org/drawingml/2006/picture">
+                  <pic:nvPicPr>
+                    <pic:cNvPr id="0" name="Picture 3" descr="Elevaciones frontales con cable a una mano – Simply Fitness"/>
+                    <pic:cNvPicPr>
+                      <a:picLocks noChangeAspect="1" noChangeArrowheads="1"/>
+                    </pic:cNvPicPr>
+                  </pic:nvPicPr>
+                  <pic:blipFill>
+                    <a:blip r:embed="rId15">
+                      <a:extLst>
+                        <a:ext uri="{28A0092B-C50C-407E-A947-70E740481C1C}">
+                          <a14:useLocalDpi xmlns:a14="http://schemas.microsoft.com/office/drawing/2010/main" val="0"/>
+                        </a:ext>
+                      </a:extLst>
+                    </a:blip>
+                    <a:srcRect/>
+                    <a:stretch>
+                      <a:fillRect/>
+                    </a:stretch>
+                  </pic:blipFill>
+                  <pic:spPr bwMode="auto">
+                    <a:xfrm>
+                      <a:off x="0" y="0"/>
+                      <a:ext cx="2660221" cy="2660221"/>
+                    </a:xfrm>
+                    <a:prstGeom prst="rect">
+                      <a:avLst/>
+                    </a:prstGeom>
+                    <a:noFill/>
+                    <a:ln>
+                      <a:noFill/>
+                    </a:ln>
+                  </pic:spPr>
+                </pic:pic>
+              </a:graphicData>
+            </a:graphic>
+          </wp:inline>
+        </w:drawing>
+      </w:r>
+    </w:p>
+    <w:p>
+      <w:proofErr w:type="spellStart"/>
+      <w:r>
+        <w:lastRenderedPageBreak/>
+        <w:t>Elevacion</w:t>
+      </w:r>
+      <w:proofErr w:type="spellEnd"/>
+      <w:r>
+        <w:t xml:space="preserve"> frontal con </w:t>
+      </w:r>
+      <w:r>
+        <w:t>Mancuerna</w:t>
+      </w:r>
+    </w:p>
+    <w:p>
+      <w:r>
+        <w:rPr>
+          <w:b/>
+          <w:bCs/>
+        </w:rPr>
+        <w:t>Músculo primario</w:t>
+      </w:r>
+      <w:r>
+        <w:t>: Hombros.</w:t>
+      </w:r>
+    </w:p>
+    <w:p>
+      <w:r>
+        <w:rPr>
+          <w:b/>
+          <w:bCs/>
+        </w:rPr>
+        <w:t>Músculos que también trabajan</w:t>
+      </w:r>
+      <w:r>
+        <w:t xml:space="preserve">: </w:t>
+      </w:r>
+    </w:p>
+    <w:p>
+      <w:r>
+        <w:rPr>
+          <w:b/>
+          <w:bCs/>
+        </w:rPr>
+        <w:t>Herramientas</w:t>
+      </w:r>
+      <w:r>
+        <w:t>: Ma</w:t>
+      </w:r>
+      <w:r>
+        <w:t>ncuerna</w:t>
+      </w:r>
+    </w:p>
+    <w:p>
+      <w:pPr>
+        <w:rPr>
+          <w:noProof/>
+        </w:rPr>
+      </w:pPr>
+    </w:p>
+    <w:p>
+      <w:r>
+        <w:rPr>
+          <w:noProof/>
+        </w:rPr>
+        <w:drawing>
+          <wp:inline distT="0" distB="0" distL="0" distR="0" wp14:anchorId="65BB57B1" wp14:editId="3AEE5805">
+            <wp:extent cx="2578385" cy="2138680"/>
+            <wp:effectExtent l="0" t="0" r="0" b="0"/>
+            <wp:docPr id="42" name="Imagen 42" descr="Elevación frontal con mancuernas – EresFitness"/>
+            <wp:cNvGraphicFramePr>
+              <a:graphicFrameLocks xmlns:a="http://schemas.openxmlformats.org/drawingml/2006/main" noChangeAspect="1"/>
+            </wp:cNvGraphicFramePr>
+            <a:graphic xmlns:a="http://schemas.openxmlformats.org/drawingml/2006/main">
+              <a:graphicData uri="http://schemas.openxmlformats.org/drawingml/2006/picture">
+                <pic:pic xmlns:pic="http://schemas.openxmlformats.org/drawingml/2006/picture">
+                  <pic:nvPicPr>
+                    <pic:cNvPr id="0" name="Picture 5" descr="Elevación frontal con mancuernas – EresFitness"/>
+                    <pic:cNvPicPr>
+                      <a:picLocks noChangeAspect="1" noChangeArrowheads="1"/>
+                    </pic:cNvPicPr>
+                  </pic:nvPicPr>
+                  <pic:blipFill rotWithShape="1">
+                    <a:blip r:embed="rId16" cstate="print">
+                      <a:extLst>
+                        <a:ext uri="{28A0092B-C50C-407E-A947-70E740481C1C}">
+                          <a14:useLocalDpi xmlns:a14="http://schemas.microsoft.com/office/drawing/2010/main" val="0"/>
+                        </a:ext>
+                      </a:extLst>
+                    </a:blip>
+                    <a:srcRect l="17544" r="14354"/>
+                    <a:stretch/>
+                  </pic:blipFill>
+                  <pic:spPr bwMode="auto">
+                    <a:xfrm>
+                      <a:off x="0" y="0"/>
+                      <a:ext cx="2588797" cy="2147316"/>
+                    </a:xfrm>
+                    <a:prstGeom prst="rect">
+                      <a:avLst/>
+                    </a:prstGeom>
+                    <a:noFill/>
+                    <a:ln>
+                      <a:noFill/>
+                    </a:ln>
+                    <a:extLst>
+                      <a:ext uri="{53640926-AAD7-44D8-BBD7-CCE9431645EC}">
+                        <a14:shadowObscured xmlns:a14="http://schemas.microsoft.com/office/drawing/2010/main"/>
+                      </a:ext>
+                    </a:extLst>
+                  </pic:spPr>
+                </pic:pic>
+              </a:graphicData>
+            </a:graphic>
+          </wp:inline>
+        </w:drawing>
+      </w:r>
+    </w:p>
+    <w:p/>
+    <w:p/>
+    <w:p/>
+    <w:p/>
+    <w:p/>
+    <w:p/>
+    <w:p/>
+    <w:p/>
+    <w:p/>
+    <w:p/>
+    <w:p/>
+    <w:p/>
+    <w:p/>
+    <w:p/>
+    <w:p/>
+    <w:p/>
+    <w:p/>
+    <w:p/>
+    <w:p/>
+    <w:p/>
+    <w:p/>
+    <w:p/>
+    <w:p/>
+    <w:p/>
+    <w:p/>
+    <w:p/>
+    <w:p/>
+    <w:p/>
+    <w:p/>
+    <w:p/>
+    <w:p/>
+    <w:p/>
+    <w:p/>
+    <w:p/>
+    <w:p/>
+    <w:p/>
+    <w:p/>
+    <w:p/>
+    <w:p/>
+    <w:p/>
+    <w:p/>
+    <w:p/>
+    <w:p/>
+    <w:p/>
     <w:sectPr>
       <w:pgSz w:w="10319" w:h="9407" w:orient="landscape"/>
       <w:pgMar w:top="1701" w:right="1418" w:bottom="1701" w:left="1418" w:header="709" w:footer="709" w:gutter="0"/>
@@ -6528,7 +6781,7 @@
   <w:style w:type="paragraph" w:default="1" w:styleId="Normal">
     <w:name w:val="Normal"/>
     <w:qFormat/>
-    <w:rsid w:val="00ED4C68"/>
+    <w:rsid w:val="00A85853"/>
   </w:style>
   <w:style w:type="character" w:default="1" w:styleId="Fuentedeprrafopredeter">
     <w:name w:val="Default Paragraph Font"/>
